--- a/DC-10/Thrust_Limits_and_TCI.docx
+++ b/DC-10/Thrust_Limits_and_TCI.docx
@@ -117,7 +117,7 @@
           <w:sz w:val="24"/>
           <w:szCs w:val="24"/>
         </w:rPr>
-        <w:t>4/26/2025</w:t>
+        <w:t>9/2/2025</w:t>
       </w:r>
       <w:r>
         <w:rPr>
@@ -3014,13 +3014,7 @@
     </w:p>
     <w:p>
       <w:r>
-        <w:t>The General Electric CF6</w:t>
-      </w:r>
-      <w:r>
-        <w:t>-50C2</w:t>
-      </w:r>
-      <w:r>
-        <w:t xml:space="preserve"> engine is controlled via N1 fan speed. </w:t>
+        <w:t xml:space="preserve">The General Electric CF6 engine is controlled via N1 fan speed. </w:t>
       </w:r>
     </w:p>
     <w:p>
@@ -3034,10 +3028,10 @@
         <w:t>D</w:t>
       </w:r>
       <w:r>
-        <w:t>-59A</w:t>
-      </w:r>
-      <w:r>
-        <w:t xml:space="preserve"> engine is controlled via Engine Pressure Ratio (EPR). EPR is an indicator of the thrust produced by the engine. </w:t>
+        <w:t xml:space="preserve"> </w:t>
+      </w:r>
+      <w:r>
+        <w:t xml:space="preserve">engine is controlled via Engine Pressure Ratio (EPR). EPR is an indicator of the thrust produced by the engine. </w:t>
       </w:r>
     </w:p>
     <w:p>
@@ -3096,19 +3090,7 @@
         <w:t xml:space="preserve"> to</w:t>
       </w:r>
       <w:r>
-        <w:t xml:space="preserve">, set by the Thrust </w:t>
-      </w:r>
-      <w:r>
-        <w:t>Computer</w:t>
-      </w:r>
-      <w:r>
-        <w:t xml:space="preserve"> Indicator (T</w:t>
-      </w:r>
-      <w:r>
-        <w:t>C</w:t>
-      </w:r>
-      <w:r>
-        <w:t>I)</w:t>
+        <w:t>, set by the Thrust Computer Indicator (TCI)</w:t>
       </w:r>
       <w:r>
         <w:t>.</w:t>
@@ -3154,13 +3136,8 @@
         <w:t>C</w:t>
       </w:r>
       <w:r>
-        <w:t xml:space="preserve">I set to </w:t>
-      </w:r>
-      <w:proofErr w:type="spellStart"/>
-      <w:r>
-        <w:t>TO</w:t>
-      </w:r>
-      <w:proofErr w:type="spellEnd"/>
+        <w:t>I set to TO</w:t>
+      </w:r>
       <w:r>
         <w:t xml:space="preserve">. </w:t>
       </w:r>
@@ -3198,15 +3175,7 @@
         <w:t>C</w:t>
       </w:r>
       <w:r>
-        <w:t xml:space="preserve">I set to </w:t>
-      </w:r>
-      <w:proofErr w:type="spellStart"/>
-      <w:r>
-        <w:t>TO</w:t>
-      </w:r>
-      <w:proofErr w:type="spellEnd"/>
-      <w:r>
-        <w:t xml:space="preserve"> FLEX</w:t>
+        <w:t>I set to TO FLEX</w:t>
       </w:r>
       <w:r>
         <w:t>.</w:t>
@@ -3720,84 +3689,30 @@
 <file path=word/numbering.xml><?xml version="1.0" encoding="utf-8"?>
 <w:numbering xmlns:wpc="http://schemas.microsoft.com/office/word/2010/wordprocessingCanvas" xmlns:cx="http://schemas.microsoft.com/office/drawing/2014/chartex" xmlns:cx1="http://schemas.microsoft.com/office/drawing/2015/9/8/chartex" xmlns:cx2="http://schemas.microsoft.com/office/drawing/2015/10/21/chartex" xmlns:cx3="http://schemas.microsoft.com/office/drawing/2016/5/9/chartex" xmlns:cx4="http://schemas.microsoft.com/office/drawing/2016/5/10/chartex" xmlns:cx5="http://schemas.microsoft.com/office/drawing/2016/5/11/chartex" xmlns:cx6="http://schemas.microsoft.com/office/drawing/2016/5/12/chartex" xmlns:cx7="http://schemas.microsoft.com/office/drawing/2016/5/13/chartex" xmlns:cx8="http://schemas.microsoft.com/office/drawing/2016/5/14/chartex" xmlns:mc="http://schemas.openxmlformats.org/markup-compatibility/2006" xmlns:aink="http://schemas.microsoft.com/office/drawing/2016/ink" xmlns:am3d="http://schemas.microsoft.com/office/drawing/2017/model3d" xmlns:o="urn:schemas-microsoft-com:office:office" xmlns:oel="http://schemas.microsoft.com/office/2019/extlst" xmlns:r="http://schemas.openxmlformats.org/officeDocument/2006/relationships" xmlns:m="http://schemas.openxmlformats.org/officeDocument/2006/math" xmlns:v="urn:schemas-microsoft-com:vml" xmlns:wp14="http://schemas.microsoft.com/office/word/2010/wordprocessingDrawing" xmlns:wp="http://schemas.openxmlformats.org/drawingml/2006/wordprocessingDrawing" xmlns:w10="urn:schemas-microsoft-com:office:word" xmlns:w="http://schemas.openxmlformats.org/wordprocessingml/2006/main" xmlns:w14="http://schemas.microsoft.com/office/word/2010/wordml" xmlns:w15="http://schemas.microsoft.com/office/word/2012/wordml" xmlns:w16cex="http://schemas.microsoft.com/office/word/2018/wordml/cex" xmlns:w16cid="http://schemas.microsoft.com/office/word/2016/wordml/cid" xmlns:w16="http://schemas.microsoft.com/office/word/2018/wordml" xmlns:w16du="http://schemas.microsoft.com/office/word/2023/wordml/word16du" xmlns:w16sdtdh="http://schemas.microsoft.com/office/word/2020/wordml/sdtdatahash" xmlns:w16sdtfl="http://schemas.microsoft.com/office/word/2024/wordml/sdtformatlock" xmlns:w16se="http://schemas.microsoft.com/office/word/2015/wordml/symex" xmlns:wpg="http://schemas.microsoft.com/office/word/2010/wordprocessingGroup" xmlns:wpi="http://schemas.microsoft.com/office/word/2010/wordprocessingInk" xmlns:wne="http://schemas.microsoft.com/office/word/2006/wordml" xmlns:wps="http://schemas.microsoft.com/office/word/2010/wordprocessingShape" mc:Ignorable="w14 w15 w16se w16cid w16 w16cex w16sdtdh w16sdtfl w16du wp14">
   <w:numPicBullet w:numPicBulletId="0">
-    <mc:AlternateContent>
-      <mc:Choice Requires="v">
-        <w:pict>
-          <v:shapetype w14:anchorId="5ECA4534" id="_x0000_t75" coordsize="21600,21600" o:spt="75" o:preferrelative="t" path="m@4@5l@4@11@9@11@9@5xe" filled="f" stroked="f">
-            <v:stroke joinstyle="miter"/>
-            <v:formulas>
-              <v:f eqn="if lineDrawn pixelLineWidth 0"/>
-              <v:f eqn="sum @0 1 0"/>
-              <v:f eqn="sum 0 0 @1"/>
-              <v:f eqn="prod @2 1 2"/>
-              <v:f eqn="prod @3 21600 pixelWidth"/>
-              <v:f eqn="prod @3 21600 pixelHeight"/>
-              <v:f eqn="sum @0 0 1"/>
-              <v:f eqn="prod @6 1 2"/>
-              <v:f eqn="prod @7 21600 pixelWidth"/>
-              <v:f eqn="sum @8 21600 0"/>
-              <v:f eqn="prod @7 21600 pixelHeight"/>
-              <v:f eqn="sum @10 21600 0"/>
-            </v:formulas>
-            <v:path o:extrusionok="f" gradientshapeok="t" o:connecttype="rect"/>
-            <o:lock v:ext="edit" aspectratio="t"/>
-          </v:shapetype>
-          <v:shape id="Picture 1741035616" o:spid="_x0000_i1025" type="#_x0000_t75" style="width:88.15pt;height:23.6pt;visibility:visible;mso-wrap-style:square">
-            <v:imagedata r:id="rId1" o:title=""/>
-          </v:shape>
-        </w:pict>
-      </mc:Choice>
-      <mc:Fallback>
-        <w:drawing>
-          <wp:inline distT="0" distB="0" distL="0" distR="0" wp14:anchorId="2809D13C" wp14:editId="1BACB9EC">
-            <wp:extent cx="1119505" cy="299720"/>
-            <wp:effectExtent l="0" t="0" r="0" b="0"/>
-            <wp:docPr id="1741035616" name="Picture 1741035616"/>
-            <wp:cNvGraphicFramePr>
-              <a:graphicFrameLocks xmlns:a="http://schemas.openxmlformats.org/drawingml/2006/main" noChangeAspect="1"/>
-            </wp:cNvGraphicFramePr>
-            <a:graphic xmlns:a="http://schemas.openxmlformats.org/drawingml/2006/main">
-              <a:graphicData uri="http://schemas.openxmlformats.org/drawingml/2006/picture">
-                <pic:pic xmlns:pic="http://schemas.openxmlformats.org/drawingml/2006/picture">
-                  <pic:nvPicPr>
-                    <pic:cNvPr id="0" name="Picture -1023"/>
-                    <pic:cNvPicPr>
-                      <a:picLocks noChangeAspect="1" noChangeArrowheads="1"/>
-                    </pic:cNvPicPr>
-                  </pic:nvPicPr>
-                  <pic:blipFill>
-                    <a:blip r:embed="rId2">
-                      <a:extLst>
-                        <a:ext uri="{28A0092B-C50C-407E-A947-70E740481C1C}">
-                          <a14:useLocalDpi xmlns:a14="http://schemas.microsoft.com/office/drawing/2010/main" val="0"/>
-                        </a:ext>
-                      </a:extLst>
-                    </a:blip>
-                    <a:srcRect/>
-                    <a:stretch>
-                      <a:fillRect/>
-                    </a:stretch>
-                  </pic:blipFill>
-                  <pic:spPr bwMode="auto">
-                    <a:xfrm>
-                      <a:off x="0" y="0"/>
-                      <a:ext cx="1119505" cy="299720"/>
-                    </a:xfrm>
-                    <a:prstGeom prst="rect">
-                      <a:avLst/>
-                    </a:prstGeom>
-                    <a:noFill/>
-                    <a:ln>
-                      <a:noFill/>
-                    </a:ln>
-                  </pic:spPr>
-                </pic:pic>
-              </a:graphicData>
-            </a:graphic>
-          </wp:inline>
-        </w:drawing>
-      </mc:Fallback>
-    </mc:AlternateContent>
+    <w:pict>
+      <v:shapetype id="_x0000_t75" coordsize="21600,21600" o:spt="75" o:preferrelative="t" path="m@4@5l@4@11@9@11@9@5xe" filled="f" stroked="f">
+        <v:stroke joinstyle="miter"/>
+        <v:formulas>
+          <v:f eqn="if lineDrawn pixelLineWidth 0"/>
+          <v:f eqn="sum @0 1 0"/>
+          <v:f eqn="sum 0 0 @1"/>
+          <v:f eqn="prod @2 1 2"/>
+          <v:f eqn="prod @3 21600 pixelWidth"/>
+          <v:f eqn="prod @3 21600 pixelHeight"/>
+          <v:f eqn="sum @0 0 1"/>
+          <v:f eqn="prod @6 1 2"/>
+          <v:f eqn="prod @7 21600 pixelWidth"/>
+          <v:f eqn="sum @8 21600 0"/>
+          <v:f eqn="prod @7 21600 pixelHeight"/>
+          <v:f eqn="sum @10 21600 0"/>
+        </v:formulas>
+        <v:path o:extrusionok="f" gradientshapeok="t" o:connecttype="rect"/>
+        <o:lock v:ext="edit" aspectratio="t"/>
+      </v:shapetype>
+      <v:shape id="_x0000_i1037" type="#_x0000_t75" style="width:88.2pt;height:23.35pt;visibility:visible;mso-wrap-style:square" o:bullet="t">
+        <v:imagedata r:id="rId1" o:title=""/>
+      </v:shape>
+    </w:pict>
   </w:numPicBullet>
   <w:abstractNum w:abstractNumId="0" w15:restartNumberingAfterBreak="0">
     <w:nsid w:val="08CB0D86"/>

--- a/DC-10/Thrust_Limits_and_TCI.docx
+++ b/DC-10/Thrust_Limits_and_TCI.docx
@@ -3166,7 +3166,13 @@
         <w:t xml:space="preserve">Available </w:t>
       </w:r>
       <w:r>
-        <w:t xml:space="preserve">on GE engines </w:t>
+        <w:t xml:space="preserve">on </w:t>
+      </w:r>
+      <w:r>
+        <w:t>General Electric</w:t>
+      </w:r>
+      <w:r>
+        <w:t xml:space="preserve"> engines </w:t>
       </w:r>
       <w:r>
         <w:t>with the T</w:t>
@@ -3217,7 +3223,13 @@
       </w:r>
       <w:r>
         <w:br/>
-        <w:t xml:space="preserve">Available on PW engines with the TCI set to ALTN TO. Allows a fixed takeoff thrust </w:t>
+        <w:t xml:space="preserve">Available on </w:t>
+      </w:r>
+      <w:r>
+        <w:t>Pratt &amp; Whitney</w:t>
+      </w:r>
+      <w:r>
+        <w:t xml:space="preserve"> engines with the TCI set to ALTN TO. Allows a fixed takeoff thrust </w:t>
       </w:r>
       <w:r>
         <w:t xml:space="preserve">derate </w:t>
@@ -3353,7 +3365,13 @@
         <w:t xml:space="preserve">Available </w:t>
       </w:r>
       <w:r>
-        <w:t xml:space="preserve">on GE engines </w:t>
+        <w:t xml:space="preserve">on </w:t>
+      </w:r>
+      <w:r>
+        <w:t>General Electric</w:t>
+      </w:r>
+      <w:r>
+        <w:t xml:space="preserve"> engines </w:t>
       </w:r>
       <w:r>
         <w:t>with the T</w:t>
@@ -3388,7 +3406,13 @@
         <w:t xml:space="preserve">Available </w:t>
       </w:r>
       <w:r>
-        <w:t xml:space="preserve">on PW engines </w:t>
+        <w:t xml:space="preserve">on </w:t>
+      </w:r>
+      <w:r>
+        <w:t>Pratt &amp; Whitney</w:t>
+      </w:r>
+      <w:r>
+        <w:t xml:space="preserve"> engines </w:t>
       </w:r>
       <w:r>
         <w:t>with the TCI set to ALTN CL.</w:t>
@@ -3709,7 +3733,7 @@
         <v:path o:extrusionok="f" gradientshapeok="t" o:connecttype="rect"/>
         <o:lock v:ext="edit" aspectratio="t"/>
       </v:shapetype>
-      <v:shape id="_x0000_i1037" type="#_x0000_t75" style="width:88.2pt;height:23.35pt;visibility:visible;mso-wrap-style:square" o:bullet="t">
+      <v:shape id="_x0000_i1030" type="#_x0000_t75" style="width:88.2pt;height:23.35pt;visibility:visible;mso-wrap-style:square" o:bullet="t">
         <v:imagedata r:id="rId1" o:title=""/>
       </v:shape>
     </w:pict>
